--- a/normativa/Anexos/L01T01C03/L01T01C03A02.docx
+++ b/normativa/Anexos/L01T01C03/L01T01C03A02.docx
@@ -4,7 +4,7 @@
   <w:body>
     <w:p>
       <w:pPr>
-        <w:pStyle w:val="Heading2"/>
+        <w:pStyle w:val="Ttulo2"/>
         <w:numPr>
           <w:ilvl w:val="0"/>
           <w:numId w:val="0"/>
@@ -51,7 +51,7 @@
     </w:p>
     <w:p>
       <w:pPr>
-        <w:pStyle w:val="Heading2"/>
+        <w:pStyle w:val="Ttulo2"/>
         <w:numPr>
           <w:ilvl w:val="0"/>
           <w:numId w:val="0"/>
@@ -105,20 +105,13 @@
     </w:p>
     <w:p>
       <w:pPr>
-        <w:rPr>
-          <w:noProof/>
-        </w:rPr>
-      </w:pPr>
-    </w:p>
-    <w:p>
-      <w:pPr>
         <w:pStyle w:val="Lista1"/>
         <w:tabs>
           <w:tab w:val="clear" w:pos="864"/>
           <w:tab w:val="clear" w:pos="1296"/>
           <w:tab w:val="clear" w:pos="1728"/>
         </w:tabs>
-        <w:ind w:left="851"/>
+        <w:ind w:left="851" w:hanging="431"/>
         <w:rPr>
           <w:b/>
         </w:rPr>
@@ -138,9 +131,9 @@
     </w:p>
     <w:p>
       <w:pPr>
-        <w:pStyle w:val="BodyText"/>
+        <w:pStyle w:val="Textoindependiente"/>
         <w:spacing w:before="120"/>
-        <w:ind w:left="851" w:hanging="432"/>
+        <w:ind w:left="851" w:hanging="431"/>
       </w:pPr>
       <w:r>
         <w:tab/>
@@ -162,7 +155,7 @@
           <w:tab w:val="clear" w:pos="1728"/>
         </w:tabs>
         <w:suppressAutoHyphens w:val="0"/>
-        <w:ind w:left="851"/>
+        <w:ind w:left="851" w:hanging="431"/>
         <w:rPr>
           <w:b/>
         </w:rPr>
@@ -176,9 +169,9 @@
     </w:p>
     <w:p>
       <w:pPr>
-        <w:pStyle w:val="BodyText"/>
+        <w:pStyle w:val="Textoindependiente"/>
         <w:spacing w:before="120"/>
-        <w:ind w:left="851" w:hanging="432"/>
+        <w:ind w:left="851" w:hanging="431"/>
       </w:pPr>
       <w:r>
         <w:tab/>
@@ -200,7 +193,7 @@
           <w:tab w:val="clear" w:pos="1728"/>
         </w:tabs>
         <w:suppressAutoHyphens w:val="0"/>
-        <w:ind w:left="851"/>
+        <w:ind w:left="851" w:hanging="431"/>
         <w:rPr>
           <w:b/>
         </w:rPr>
@@ -214,9 +207,9 @@
     </w:p>
     <w:p>
       <w:pPr>
-        <w:pStyle w:val="BodyText"/>
+        <w:pStyle w:val="Textoindependiente"/>
         <w:spacing w:before="120"/>
-        <w:ind w:left="851" w:hanging="432"/>
+        <w:ind w:left="851" w:hanging="431"/>
       </w:pPr>
       <w:r>
         <w:tab/>
@@ -239,7 +232,7 @@
           <w:tab w:val="clear" w:pos="1728"/>
         </w:tabs>
         <w:suppressAutoHyphens w:val="0"/>
-        <w:ind w:left="1418" w:hanging="432"/>
+        <w:ind w:left="1418" w:hanging="431"/>
       </w:pPr>
       <w:r>
         <w:t>Descripción del tipo de CAC</w:t>
@@ -262,7 +255,7 @@
           <w:tab w:val="clear" w:pos="1728"/>
         </w:tabs>
         <w:suppressAutoHyphens w:val="0"/>
-        <w:ind w:left="1418" w:hanging="432"/>
+        <w:ind w:left="1418" w:hanging="431"/>
       </w:pPr>
       <w:r>
         <w:t>Período</w:t>
@@ -285,7 +278,7 @@
           <w:tab w:val="clear" w:pos="1728"/>
         </w:tabs>
         <w:suppressAutoHyphens w:val="0"/>
-        <w:ind w:left="1418" w:hanging="432"/>
+        <w:ind w:left="1418" w:hanging="431"/>
       </w:pPr>
       <w:r>
         <w:t>Descripción de responsabilidades asumidas</w:t>
@@ -308,7 +301,7 @@
           <w:tab w:val="clear" w:pos="1728"/>
         </w:tabs>
         <w:suppressAutoHyphens w:val="0"/>
-        <w:ind w:left="1418" w:hanging="432"/>
+        <w:ind w:left="1418" w:hanging="431"/>
       </w:pPr>
       <w:r>
         <w:t>Descripción de las funciones ejercidas</w:t>
@@ -331,7 +324,7 @@
           <w:tab w:val="clear" w:pos="1728"/>
         </w:tabs>
         <w:suppressAutoHyphens w:val="0"/>
-        <w:ind w:left="1418" w:hanging="432"/>
+        <w:ind w:left="1418" w:hanging="431"/>
       </w:pPr>
       <w:r>
         <w:t>Detallar el número y características del personal dependiente, nombre empleador o inmediato superior y dirección actualizada</w:t>
@@ -354,7 +347,7 @@
           <w:tab w:val="clear" w:pos="1728"/>
         </w:tabs>
         <w:suppressAutoHyphens w:val="0"/>
-        <w:ind w:left="1418" w:hanging="432"/>
+        <w:ind w:left="1418" w:hanging="431"/>
       </w:pPr>
       <w:r>
         <w:t>Razones de retiro (</w:t>
@@ -364,6 +357,262 @@
       </w:r>
       <w:r>
         <w:t>enuncia, retiro o conclusión de contrato).</w:t>
+      </w:r>
+    </w:p>
+    <w:p>
+      <w:pPr>
+        <w:pStyle w:val="Lista1"/>
+        <w:widowControl/>
+        <w:tabs>
+          <w:tab w:val="clear" w:pos="864"/>
+          <w:tab w:val="clear" w:pos="1296"/>
+          <w:tab w:val="clear" w:pos="1728"/>
+        </w:tabs>
+        <w:suppressAutoHyphens w:val="0"/>
+        <w:ind w:left="851" w:hanging="431"/>
+        <w:rPr>
+          <w:b/>
+        </w:rPr>
+      </w:pPr>
+      <w:r>
+        <w:rPr>
+          <w:b/>
+        </w:rPr>
+        <w:t>Otras experiencias:</w:t>
+      </w:r>
+    </w:p>
+    <w:p>
+      <w:pPr>
+        <w:pStyle w:val="Textoindependiente"/>
+        <w:spacing w:before="120"/>
+        <w:ind w:left="851" w:hanging="431"/>
+      </w:pPr>
+      <w:r>
+        <w:tab/>
+      </w:r>
+      <w:r>
+        <w:t>Experiencia profesional en otras áreas de importancia</w:t>
+      </w:r>
+      <w:r>
+        <w:t>;</w:t>
+      </w:r>
+    </w:p>
+    <w:p>
+      <w:pPr>
+        <w:pStyle w:val="Lista1"/>
+        <w:widowControl/>
+        <w:tabs>
+          <w:tab w:val="clear" w:pos="864"/>
+          <w:tab w:val="clear" w:pos="1296"/>
+          <w:tab w:val="clear" w:pos="1728"/>
+        </w:tabs>
+        <w:suppressAutoHyphens w:val="0"/>
+        <w:ind w:left="851" w:hanging="431"/>
+        <w:rPr>
+          <w:b/>
+        </w:rPr>
+      </w:pPr>
+      <w:r>
+        <w:rPr>
+          <w:b/>
+        </w:rPr>
+        <w:t>Distinciones:</w:t>
+      </w:r>
+    </w:p>
+    <w:p>
+      <w:pPr>
+        <w:pStyle w:val="Textoindependiente"/>
+        <w:spacing w:before="120"/>
+        <w:ind w:left="851" w:hanging="431"/>
+      </w:pPr>
+      <w:r>
+        <w:tab/>
+      </w:r>
+      <w:r>
+        <w:t>Distinciones obtenidas en aspectos tales como: estudios, profesionales, actividades administrativas, sociales, culturales, de servicios, etc.</w:t>
+      </w:r>
+      <w:r>
+        <w:t>;</w:t>
+      </w:r>
+    </w:p>
+    <w:p>
+      <w:pPr>
+        <w:pStyle w:val="Lista1"/>
+        <w:widowControl/>
+        <w:tabs>
+          <w:tab w:val="clear" w:pos="864"/>
+          <w:tab w:val="clear" w:pos="1296"/>
+          <w:tab w:val="clear" w:pos="1728"/>
+        </w:tabs>
+        <w:suppressAutoHyphens w:val="0"/>
+        <w:ind w:left="851" w:hanging="431"/>
+        <w:rPr>
+          <w:b/>
+        </w:rPr>
+      </w:pPr>
+      <w:r>
+        <w:rPr>
+          <w:b/>
+        </w:rPr>
+        <w:t>Empresas de las que es miembro:</w:t>
+      </w:r>
+    </w:p>
+    <w:p>
+      <w:pPr>
+        <w:pStyle w:val="Textoindependiente"/>
+        <w:spacing w:before="120"/>
+        <w:ind w:left="851" w:hanging="431"/>
+      </w:pPr>
+      <w:r>
+        <w:tab/>
+      </w:r>
+      <w:r>
+        <w:t>Empresas y asociaciones en general a las que pertenece</w:t>
+      </w:r>
+      <w:r>
+        <w:t>;</w:t>
+      </w:r>
+    </w:p>
+    <w:p>
+      <w:pPr>
+        <w:pStyle w:val="Lista1"/>
+        <w:widowControl/>
+        <w:tabs>
+          <w:tab w:val="clear" w:pos="864"/>
+          <w:tab w:val="clear" w:pos="1296"/>
+          <w:tab w:val="clear" w:pos="1728"/>
+        </w:tabs>
+        <w:suppressAutoHyphens w:val="0"/>
+        <w:ind w:left="851" w:hanging="431"/>
+        <w:rPr>
+          <w:b/>
+        </w:rPr>
+      </w:pPr>
+      <w:r>
+        <w:rPr>
+          <w:b/>
+        </w:rPr>
+        <w:t>Actividades:</w:t>
+      </w:r>
+    </w:p>
+    <w:p>
+      <w:pPr>
+        <w:pStyle w:val="Textoindependiente"/>
+        <w:spacing w:before="120"/>
+        <w:ind w:left="851" w:hanging="431"/>
+      </w:pPr>
+      <w:r>
+        <w:tab/>
+      </w:r>
+      <w:r>
+        <w:t>Actividades empresariales, laborables y sociales a las que se dedica adicionalmente al trabajo o profesión</w:t>
+      </w:r>
+      <w:r>
+        <w:t>;</w:t>
+      </w:r>
+    </w:p>
+    <w:p>
+      <w:pPr>
+        <w:pStyle w:val="Lista1"/>
+        <w:widowControl/>
+        <w:tabs>
+          <w:tab w:val="clear" w:pos="864"/>
+          <w:tab w:val="clear" w:pos="1296"/>
+          <w:tab w:val="clear" w:pos="1728"/>
+        </w:tabs>
+        <w:suppressAutoHyphens w:val="0"/>
+        <w:ind w:left="851" w:hanging="431"/>
+        <w:rPr>
+          <w:b/>
+        </w:rPr>
+      </w:pPr>
+      <w:r>
+        <w:rPr>
+          <w:b/>
+        </w:rPr>
+        <w:t>Referencias:</w:t>
+      </w:r>
+    </w:p>
+    <w:p>
+      <w:pPr>
+        <w:pStyle w:val="Textoindependiente"/>
+        <w:spacing w:before="120"/>
+        <w:ind w:left="851" w:hanging="431"/>
+      </w:pPr>
+      <w:r>
+        <w:tab/>
+      </w:r>
+      <w:r>
+        <w:t>De instituciones bancarias y no bancarias con las que mantiene relaciones de trabajo o intereses comunes</w:t>
+      </w:r>
+      <w:r>
+        <w:t>;</w:t>
+      </w:r>
+      <w:bookmarkStart w:id="0" w:name="_GoBack"/>
+      <w:bookmarkEnd w:id="0"/>
+    </w:p>
+    <w:p>
+      <w:pPr>
+        <w:pStyle w:val="Lista1"/>
+        <w:widowControl/>
+        <w:tabs>
+          <w:tab w:val="clear" w:pos="864"/>
+          <w:tab w:val="clear" w:pos="1296"/>
+          <w:tab w:val="clear" w:pos="1728"/>
+        </w:tabs>
+        <w:suppressAutoHyphens w:val="0"/>
+        <w:ind w:left="851" w:hanging="431"/>
+      </w:pPr>
+      <w:r>
+        <w:t xml:space="preserve">Declaración de no incurrir en ninguna de las prohibiciones establecidas en la </w:t>
+      </w:r>
+      <w:r>
+        <w:rPr>
+          <w:color w:val="0000FF"/>
+        </w:rPr>
+        <w:t xml:space="preserve">Ley </w:t>
+      </w:r>
+      <w:r>
+        <w:rPr>
+          <w:color w:val="0000FF"/>
+        </w:rPr>
+        <w:t>de Servicios Financieros</w:t>
+      </w:r>
+      <w:r>
+        <w:rPr>
+          <w:color w:val="0000FF"/>
+        </w:rPr>
+        <w:t xml:space="preserve"> (</w:t>
+      </w:r>
+      <w:r>
+        <w:rPr>
+          <w:color w:val="0000FF"/>
+        </w:rPr>
+        <w:t>L</w:t>
+      </w:r>
+      <w:r>
+        <w:rPr>
+          <w:color w:val="0000FF"/>
+        </w:rPr>
+        <w:t>S</w:t>
+      </w:r>
+      <w:r>
+        <w:rPr>
+          <w:color w:val="0000FF"/>
+        </w:rPr>
+        <w:t>F</w:t>
+      </w:r>
+      <w:r>
+        <w:rPr>
+          <w:color w:val="0000FF"/>
+        </w:rPr>
+        <w:t>)</w:t>
+      </w:r>
+      <w:r>
+        <w:t xml:space="preserve"> para ejercer como miembro del Consejo de Administración, Consejo de Vigilancia o ejecutivo según corresponda</w:t>
+      </w:r>
+      <w:r>
+        <w:t>;</w:t>
       </w:r>
     </w:p>
     <w:p>
@@ -385,263 +634,7 @@
         <w:rPr>
           <w:b/>
         </w:rPr>
-        <w:t>Otras experiencias:</w:t>
-      </w:r>
-    </w:p>
-    <w:p>
-      <w:pPr>
-        <w:pStyle w:val="BodyText"/>
-        <w:spacing w:before="120"/>
-        <w:ind w:left="851" w:hanging="432"/>
-      </w:pPr>
-      <w:r>
-        <w:tab/>
-      </w:r>
-      <w:r>
-        <w:t>Experiencia profesional en otras áreas de importancia</w:t>
-      </w:r>
-      <w:r>
-        <w:t>;</w:t>
-      </w:r>
-    </w:p>
-    <w:p>
-      <w:pPr>
-        <w:pStyle w:val="Lista1"/>
-        <w:widowControl/>
-        <w:tabs>
-          <w:tab w:val="clear" w:pos="864"/>
-          <w:tab w:val="clear" w:pos="1296"/>
-          <w:tab w:val="clear" w:pos="1728"/>
-        </w:tabs>
-        <w:suppressAutoHyphens w:val="0"/>
-        <w:ind w:left="851"/>
-        <w:rPr>
-          <w:b/>
-        </w:rPr>
-      </w:pPr>
-      <w:r>
-        <w:rPr>
-          <w:b/>
-        </w:rPr>
-        <w:t>Distinciones:</w:t>
-      </w:r>
-    </w:p>
-    <w:p>
-      <w:pPr>
-        <w:pStyle w:val="BodyText"/>
-        <w:spacing w:before="120"/>
-        <w:ind w:left="851" w:hanging="432"/>
-      </w:pPr>
-      <w:r>
-        <w:tab/>
-      </w:r>
-      <w:r>
-        <w:t>Distinciones obtenidas en aspectos tales como: estudios, profesionales, actividades administrativas, sociales, culturales, de servicios, etc.</w:t>
-      </w:r>
-      <w:r>
-        <w:t>;</w:t>
-      </w:r>
-    </w:p>
-    <w:p>
-      <w:pPr>
-        <w:pStyle w:val="Lista1"/>
-        <w:widowControl/>
-        <w:tabs>
-          <w:tab w:val="clear" w:pos="864"/>
-          <w:tab w:val="clear" w:pos="1296"/>
-          <w:tab w:val="clear" w:pos="1728"/>
-        </w:tabs>
-        <w:suppressAutoHyphens w:val="0"/>
-        <w:ind w:left="851"/>
-        <w:rPr>
-          <w:b/>
-        </w:rPr>
-      </w:pPr>
-      <w:r>
-        <w:rPr>
-          <w:b/>
-        </w:rPr>
-        <w:t>Empresas de las que es miembro:</w:t>
-      </w:r>
-    </w:p>
-    <w:p>
-      <w:pPr>
-        <w:pStyle w:val="BodyText"/>
-        <w:spacing w:before="120"/>
-        <w:ind w:left="851" w:hanging="432"/>
-      </w:pPr>
-      <w:r>
-        <w:tab/>
-      </w:r>
-      <w:r>
-        <w:t>Empresas y asociaciones en general a las que pertenece</w:t>
-      </w:r>
-      <w:r>
-        <w:t>;</w:t>
-      </w:r>
-    </w:p>
-    <w:p>
-      <w:pPr>
-        <w:pStyle w:val="Lista1"/>
-        <w:widowControl/>
-        <w:tabs>
-          <w:tab w:val="clear" w:pos="864"/>
-          <w:tab w:val="clear" w:pos="1296"/>
-          <w:tab w:val="clear" w:pos="1728"/>
-        </w:tabs>
-        <w:suppressAutoHyphens w:val="0"/>
-        <w:ind w:left="851"/>
-        <w:rPr>
-          <w:b/>
-        </w:rPr>
-      </w:pPr>
-      <w:r>
-        <w:rPr>
-          <w:b/>
-        </w:rPr>
-        <w:t>Actividades:</w:t>
-      </w:r>
-    </w:p>
-    <w:p>
-      <w:pPr>
-        <w:pStyle w:val="BodyText"/>
-        <w:spacing w:before="120"/>
-        <w:ind w:left="851" w:hanging="432"/>
-      </w:pPr>
-      <w:r>
-        <w:tab/>
-      </w:r>
-      <w:r>
-        <w:t>Actividades empresariales, laborables y sociales a las que se dedica adicionalmente al trabajo o profesión</w:t>
-      </w:r>
-      <w:r>
-        <w:t>;</w:t>
-      </w:r>
-    </w:p>
-    <w:p>
-      <w:pPr>
-        <w:pStyle w:val="Lista1"/>
-        <w:widowControl/>
-        <w:tabs>
-          <w:tab w:val="clear" w:pos="864"/>
-          <w:tab w:val="clear" w:pos="1296"/>
-          <w:tab w:val="clear" w:pos="1728"/>
-        </w:tabs>
-        <w:suppressAutoHyphens w:val="0"/>
-        <w:ind w:left="851"/>
-        <w:rPr>
-          <w:b/>
-        </w:rPr>
-      </w:pPr>
-      <w:r>
-        <w:rPr>
-          <w:b/>
-        </w:rPr>
-        <w:t>Referencias:</w:t>
-      </w:r>
-    </w:p>
-    <w:p>
-      <w:pPr>
-        <w:pStyle w:val="BodyText"/>
-        <w:spacing w:before="120"/>
-        <w:ind w:left="851" w:hanging="432"/>
-      </w:pPr>
-      <w:r>
-        <w:tab/>
-      </w:r>
-      <w:r>
-        <w:t>De instituciones bancarias y no bancarias con las que mantiene relaciones de trabajo o intereses comunes</w:t>
-      </w:r>
-      <w:r>
-        <w:t>;</w:t>
-      </w:r>
-      <w:bookmarkStart w:id="0" w:name="_GoBack"/>
-      <w:bookmarkEnd w:id="0"/>
-    </w:p>
-    <w:p>
-      <w:pPr>
-        <w:pStyle w:val="Lista1"/>
-        <w:widowControl/>
-        <w:tabs>
-          <w:tab w:val="clear" w:pos="864"/>
-          <w:tab w:val="clear" w:pos="1296"/>
-          <w:tab w:val="clear" w:pos="1728"/>
-        </w:tabs>
-        <w:suppressAutoHyphens w:val="0"/>
-        <w:ind w:left="851"/>
-      </w:pPr>
-      <w:r>
         <w:lastRenderedPageBreak/>
-        <w:t xml:space="preserve">Declaración de no incurrir en ninguna de las prohibiciones establecidas en la </w:t>
-      </w:r>
-      <w:r>
-        <w:rPr>
-          <w:color w:val="0000FF"/>
-        </w:rPr>
-        <w:t xml:space="preserve">Ley </w:t>
-      </w:r>
-      <w:r>
-        <w:rPr>
-          <w:color w:val="0000FF"/>
-        </w:rPr>
-        <w:t>de Servicios Financieros</w:t>
-      </w:r>
-      <w:r>
-        <w:rPr>
-          <w:color w:val="0000FF"/>
-        </w:rPr>
-        <w:t xml:space="preserve"> (</w:t>
-      </w:r>
-      <w:r>
-        <w:rPr>
-          <w:color w:val="0000FF"/>
-        </w:rPr>
-        <w:t>L</w:t>
-      </w:r>
-      <w:r>
-        <w:rPr>
-          <w:color w:val="0000FF"/>
-        </w:rPr>
-        <w:t>S</w:t>
-      </w:r>
-      <w:r>
-        <w:rPr>
-          <w:color w:val="0000FF"/>
-        </w:rPr>
-        <w:t>F</w:t>
-      </w:r>
-      <w:r>
-        <w:rPr>
-          <w:color w:val="0000FF"/>
-        </w:rPr>
-        <w:t>)</w:t>
-      </w:r>
-      <w:r>
-        <w:t xml:space="preserve"> para ejercer como miembro del Consejo de Administración, Consejo de Vigilancia o ejecutivo según corresponda</w:t>
-      </w:r>
-      <w:r>
-        <w:t>;</w:t>
-      </w:r>
-    </w:p>
-    <w:p>
-      <w:pPr>
-        <w:pStyle w:val="Lista1"/>
-        <w:widowControl/>
-        <w:tabs>
-          <w:tab w:val="clear" w:pos="864"/>
-          <w:tab w:val="clear" w:pos="1296"/>
-          <w:tab w:val="clear" w:pos="1728"/>
-        </w:tabs>
-        <w:suppressAutoHyphens w:val="0"/>
-        <w:ind w:left="851"/>
-        <w:rPr>
-          <w:b/>
-        </w:rPr>
-      </w:pPr>
-      <w:r>
-        <w:rPr>
-          <w:b/>
-        </w:rPr>
         <w:t>Declarar si alguna de las entidades en las que ha trabajado (especificar):</w:t>
       </w:r>
     </w:p>
@@ -730,19 +723,9 @@
     </w:p>
     <w:p>
       <w:pPr>
-        <w:pStyle w:val="BodyText"/>
+        <w:pStyle w:val="Textoindependiente"/>
         <w:widowControl/>
-        <w:spacing w:after="0"/>
-        <w:rPr>
-          <w:b/>
-        </w:rPr>
-      </w:pPr>
-    </w:p>
-    <w:p>
-      <w:pPr>
-        <w:pStyle w:val="BodyText"/>
-        <w:widowControl/>
-        <w:spacing w:after="0"/>
+        <w:spacing w:before="120"/>
       </w:pPr>
       <w:r>
         <w:rPr>
@@ -826,73 +809,73 @@
     </w:p>
     <w:p>
       <w:pPr>
-        <w:pStyle w:val="BodyText"/>
+        <w:pStyle w:val="Textoindependiente"/>
         <w:spacing w:after="0"/>
       </w:pPr>
     </w:p>
     <w:p>
       <w:pPr>
-        <w:pStyle w:val="BodyText"/>
+        <w:pStyle w:val="Textoindependiente"/>
         <w:spacing w:after="0"/>
       </w:pPr>
     </w:p>
     <w:p>
       <w:pPr>
-        <w:pStyle w:val="BodyText"/>
+        <w:pStyle w:val="Textoindependiente"/>
         <w:spacing w:after="0"/>
       </w:pPr>
     </w:p>
     <w:p>
       <w:pPr>
-        <w:pStyle w:val="BodyText"/>
+        <w:pStyle w:val="Textoindependiente"/>
         <w:spacing w:after="0"/>
       </w:pPr>
     </w:p>
     <w:p>
       <w:pPr>
-        <w:pStyle w:val="BodyText"/>
+        <w:pStyle w:val="Textoindependiente"/>
         <w:spacing w:after="0"/>
       </w:pPr>
     </w:p>
     <w:p>
       <w:pPr>
-        <w:pStyle w:val="BodyText"/>
+        <w:pStyle w:val="Textoindependiente"/>
         <w:spacing w:after="0"/>
       </w:pPr>
     </w:p>
     <w:p>
       <w:pPr>
-        <w:pStyle w:val="BodyText"/>
+        <w:pStyle w:val="Textoindependiente"/>
         <w:spacing w:after="0"/>
       </w:pPr>
     </w:p>
     <w:p>
       <w:pPr>
-        <w:pStyle w:val="BodyText"/>
+        <w:pStyle w:val="Textoindependiente"/>
         <w:spacing w:after="0"/>
       </w:pPr>
     </w:p>
     <w:p>
       <w:pPr>
-        <w:pStyle w:val="BodyText"/>
+        <w:pStyle w:val="Textoindependiente"/>
         <w:spacing w:after="0"/>
       </w:pPr>
     </w:p>
     <w:p>
       <w:pPr>
-        <w:pStyle w:val="BodyText"/>
+        <w:pStyle w:val="Textoindependiente"/>
         <w:spacing w:after="0"/>
       </w:pPr>
     </w:p>
     <w:p>
       <w:pPr>
-        <w:pStyle w:val="BodyText"/>
+        <w:pStyle w:val="Textoindependiente"/>
         <w:spacing w:after="0"/>
       </w:pPr>
     </w:p>
     <w:p>
       <w:pPr>
-        <w:pStyle w:val="BodyText"/>
+        <w:pStyle w:val="Textoindependiente"/>
         <w:spacing w:after="0"/>
       </w:pPr>
     </w:p>
@@ -918,7 +901,7 @@
     </w:p>
     <w:p>
       <w:pPr>
-        <w:pStyle w:val="BodyText"/>
+        <w:pStyle w:val="Textoindependiente"/>
         <w:rPr>
           <w:b/>
         </w:rPr>
@@ -992,7 +975,7 @@
 <w:ftr xmlns:wpc="http://schemas.microsoft.com/office/word/2010/wordprocessingCanvas" xmlns:mc="http://schemas.openxmlformats.org/markup-compatibility/2006" xmlns:o="urn:schemas-microsoft-com:office:office" xmlns:r="http://schemas.openxmlformats.org/officeDocument/2006/relationships" xmlns:m="http://schemas.openxmlformats.org/officeDocument/2006/math" xmlns:v="urn:schemas-microsoft-com:vml" xmlns:wp14="http://schemas.microsoft.com/office/word/2010/wordprocessingDrawing" xmlns:wp="http://schemas.openxmlformats.org/drawingml/2006/wordprocessingDrawing" xmlns:w10="urn:schemas-microsoft-com:office:word" xmlns:w="http://schemas.openxmlformats.org/wordprocessingml/2006/main" xmlns:w14="http://schemas.microsoft.com/office/word/2010/wordml" xmlns:w15="http://schemas.microsoft.com/office/word/2012/wordml" xmlns:wpg="http://schemas.microsoft.com/office/word/2010/wordprocessingGroup" xmlns:wpi="http://schemas.microsoft.com/office/word/2010/wordprocessingInk" xmlns:wne="http://schemas.microsoft.com/office/word/2006/wordml" xmlns:wps="http://schemas.microsoft.com/office/word/2010/wordprocessingShape" mc:Ignorable="w14 w15 wp14">
   <w:p>
     <w:pPr>
-      <w:framePr w:w="1764" w:wrap="around" w:vAnchor="text" w:hAnchor="page" w:x="8629" w:y="165"/>
+      <w:framePr w:w="1764" w:wrap="around" w:vAnchor="text" w:hAnchor="page" w:x="8675" w:y="69"/>
       <w:jc w:val="right"/>
       <w:rPr>
         <w:noProof/>
@@ -1043,7 +1026,7 @@
   </w:p>
   <w:p>
     <w:pPr>
-      <w:framePr w:w="1764" w:wrap="around" w:vAnchor="text" w:hAnchor="page" w:x="8629" w:y="165"/>
+      <w:framePr w:w="1764" w:wrap="around" w:vAnchor="text" w:hAnchor="page" w:x="8675" w:y="69"/>
       <w:jc w:val="right"/>
       <w:rPr>
         <w:noProof/>
@@ -1078,7 +1061,7 @@
   </w:p>
   <w:p>
     <w:pPr>
-      <w:framePr w:w="1764" w:wrap="around" w:vAnchor="text" w:hAnchor="page" w:x="8629" w:y="165"/>
+      <w:framePr w:w="1764" w:wrap="around" w:vAnchor="text" w:hAnchor="page" w:x="8675" w:y="69"/>
       <w:jc w:val="right"/>
       <w:rPr>
         <w:noProof/>
@@ -1113,7 +1096,7 @@
   </w:p>
   <w:p>
     <w:pPr>
-      <w:framePr w:w="1764" w:wrap="around" w:vAnchor="text" w:hAnchor="page" w:x="8629" w:y="165"/>
+      <w:framePr w:w="1764" w:wrap="around" w:vAnchor="text" w:hAnchor="page" w:x="8675" w:y="69"/>
       <w:jc w:val="right"/>
       <w:rPr>
         <w:noProof/>
@@ -1148,7 +1131,7 @@
   </w:p>
   <w:p>
     <w:pPr>
-      <w:framePr w:w="1764" w:wrap="around" w:vAnchor="text" w:hAnchor="page" w:x="8629" w:y="165"/>
+      <w:framePr w:w="1764" w:wrap="around" w:vAnchor="text" w:hAnchor="page" w:x="8675" w:y="69"/>
       <w:jc w:val="right"/>
       <w:rPr>
         <w:noProof/>
@@ -1194,7 +1177,7 @@
         <w:sz w:val="18"/>
         <w:szCs w:val="18"/>
       </w:rPr>
-      <w:t>1</w:t>
+      <w:t>2</w:t>
     </w:r>
     <w:r>
       <w:rPr>
@@ -1223,30 +1206,36 @@
   </w:p>
   <w:p>
     <w:pPr>
-      <w:pStyle w:val="Footer"/>
+      <w:pStyle w:val="Piedepgina"/>
     </w:pPr>
     <w:r>
       <w:rPr>
-        <w:i/>
         <w:noProof/>
-        <w:sz w:val="20"/>
         <w:lang w:eastAsia="es-BO"/>
       </w:rPr>
       <mc:AlternateContent>
         <mc:Choice Requires="wps">
           <w:drawing>
-            <wp:anchor distT="0" distB="0" distL="114300" distR="114300" simplePos="0" relativeHeight="251698176" behindDoc="1" locked="0" layoutInCell="1" allowOverlap="1" wp14:anchorId="48F34DE8" wp14:editId="390090C1">
+            <wp:anchor distT="0" distB="0" distL="114300" distR="114300" simplePos="0" relativeHeight="251701248" behindDoc="1" locked="0" layoutInCell="1" allowOverlap="1" wp14:anchorId="31E82F4E" wp14:editId="336BA3FF">
               <wp:simplePos x="0" y="0"/>
-              <wp:positionH relativeFrom="column">
-                <wp:posOffset>18804</wp:posOffset>
+              <wp:positionH relativeFrom="margin">
+                <wp:posOffset>10160</wp:posOffset>
               </wp:positionH>
-              <wp:positionV relativeFrom="paragraph">
-                <wp:posOffset>16510</wp:posOffset>
+              <wp:positionV relativeFrom="page">
+                <wp:posOffset>9093038</wp:posOffset>
               </wp:positionV>
-              <wp:extent cx="2677795" cy="638175"/>
-              <wp:effectExtent l="0" t="0" r="8255" b="9525"/>
-              <wp:wrapNone/>
-              <wp:docPr id="12" name="Text Box 12"/>
+              <wp:extent cx="1590675" cy="535940"/>
+              <wp:effectExtent l="0" t="0" r="9525" b="16510"/>
+              <wp:wrapThrough wrapText="bothSides">
+                <wp:wrapPolygon edited="0">
+                  <wp:start x="0" y="0"/>
+                  <wp:lineTo x="0" y="21498"/>
+                  <wp:lineTo x="21471" y="21498"/>
+                  <wp:lineTo x="21471" y="0"/>
+                  <wp:lineTo x="0" y="0"/>
+                </wp:wrapPolygon>
+              </wp:wrapThrough>
+              <wp:docPr id="2" name="Text Box 7"/>
               <wp:cNvGraphicFramePr>
                 <a:graphicFrameLocks xmlns:a="http://schemas.openxmlformats.org/drawingml/2006/main"/>
               </wp:cNvGraphicFramePr>
@@ -1259,18 +1248,23 @@
                     <wps:spPr bwMode="auto">
                       <a:xfrm>
                         <a:off x="0" y="0"/>
-                        <a:ext cx="2677795" cy="638175"/>
+                        <a:ext cx="1590675" cy="535940"/>
                       </a:xfrm>
                       <a:prstGeom prst="rect">
                         <a:avLst/>
                       </a:prstGeom>
-                      <a:solidFill>
-                        <a:srgbClr val="FFFFFF"/>
-                      </a:solidFill>
+                      <a:noFill/>
                       <a:ln>
                         <a:noFill/>
                       </a:ln>
                       <a:extLst>
+                        <a:ext uri="{909E8E84-426E-40DD-AFC4-6F175D3DCCD1}">
+                          <a14:hiddenFill xmlns:a14="http://schemas.microsoft.com/office/drawing/2010/main">
+                            <a:solidFill>
+                              <a:srgbClr val="FFFFFF"/>
+                            </a:solidFill>
+                          </a14:hiddenFill>
+                        </a:ext>
                         <a:ext uri="{91240B29-F687-4F45-9708-019B960494DF}">
                           <a14:hiddenLine xmlns:a14="http://schemas.microsoft.com/office/drawing/2010/main" w="9525">
                             <a:solidFill>
@@ -1287,112 +1281,74 @@
                       <w:txbxContent>
                         <w:p>
                           <w:pPr>
+                            <w:pStyle w:val="Piedepgina"/>
                             <w:rPr>
-                              <w:i/>
+                              <w:b/>
+                              <w:noProof/>
+                              <w:color w:val="0033CC"/>
                               <w:sz w:val="18"/>
+                              <w:szCs w:val="18"/>
                             </w:rPr>
                           </w:pPr>
                           <w:r>
                             <w:rPr>
-                              <w:i/>
+                              <w:b/>
+                              <w:noProof/>
+                              <w:color w:val="0033CC"/>
                               <w:sz w:val="18"/>
+                              <w:szCs w:val="18"/>
                             </w:rPr>
-                            <w:t>Circular</w:t>
-                          </w:r>
-                          <w:r>
-                            <w:rPr>
-                              <w:i/>
-                              <w:sz w:val="18"/>
-                            </w:rPr>
-                            <w:tab/>
-                            <w:t xml:space="preserve">SB/588/08 (10/08) Inicial   </w:t>
+                            <w:t>Control de Versiones</w:t>
                           </w:r>
                         </w:p>
                         <w:p>
                           <w:pPr>
-                            <w:ind w:firstLine="708"/>
-                            <w:rPr>
-                              <w:i/>
-                              <w:sz w:val="18"/>
-                            </w:rPr>
+                            <w:pStyle w:val="Piedepgina"/>
                           </w:pPr>
                           <w:r>
                             <w:rPr>
-                              <w:i/>
+                              <w:noProof/>
                               <w:sz w:val="18"/>
+                              <w:szCs w:val="18"/>
                             </w:rPr>
-                            <w:t>ASFI/2</w:t>
+                            <w:t>Circular ASFI/</w:t>
                           </w:r>
                           <w:r>
                             <w:rPr>
-                              <w:i/>
+                              <w:noProof/>
                               <w:sz w:val="18"/>
+                              <w:szCs w:val="18"/>
                             </w:rPr>
-                            <w:t>56</w:t>
+                            <w:t>459/2017</w:t>
                           </w:r>
                           <w:r>
                             <w:rPr>
-                              <w:i/>
+                              <w:noProof/>
                               <w:sz w:val="18"/>
+                              <w:szCs w:val="18"/>
                             </w:rPr>
-                            <w:t>/14 (0</w:t>
+                            <w:t xml:space="preserve"> (última)</w:t>
                           </w:r>
                           <w:r>
                             <w:rPr>
-                              <w:i/>
-                              <w:sz w:val="18"/>
+                              <w:noProof/>
+                              <w:lang w:eastAsia="es-BO"/>
                             </w:rPr>
-                            <w:t>8</w:t>
-                          </w:r>
-                          <w:r>
-                            <w:rPr>
-                              <w:i/>
-                              <w:sz w:val="18"/>
-                            </w:rPr>
-                            <w:t>/14) Modificación 1</w:t>
+                            <w:t xml:space="preserve"> </w:t>
                           </w:r>
                         </w:p>
                         <w:p>
                           <w:pPr>
-                            <w:ind w:firstLine="708"/>
+                            <w:ind w:left="740" w:right="-47"/>
                             <w:rPr>
-                              <w:i/>
                               <w:sz w:val="18"/>
-                            </w:rPr>
-                          </w:pPr>
-                          <w:r>
-                            <w:rPr>
-                              <w:i/>
-                              <w:sz w:val="18"/>
-                            </w:rPr>
-                            <w:t>ASFI/459/17 (04/</w:t>
-                          </w:r>
-                          <w:r>
-                            <w:rPr>
-                              <w:i/>
-                              <w:sz w:val="18"/>
-                            </w:rPr>
-                            <w:t>1</w:t>
-                          </w:r>
-                          <w:r>
-                            <w:rPr>
-                              <w:i/>
-                              <w:sz w:val="18"/>
-                            </w:rPr>
-                            <w:t>7) Modificación 2</w:t>
-                          </w:r>
-                        </w:p>
-                        <w:p>
-                          <w:pPr>
-                            <w:rPr>
-                              <w:i/>
-                              <w:sz w:val="18"/>
+                              <w:szCs w:val="18"/>
                             </w:rPr>
                           </w:pPr>
                         </w:p>
                       </w:txbxContent>
                     </wps:txbx>
-                    <wps:bodyPr rot="0" vert="horz" wrap="square" lIns="91440" tIns="45720" rIns="91440" bIns="45720" anchor="t" anchorCtr="0" upright="1">
+                    <wps:bodyPr rot="0" vert="horz" wrap="square" lIns="0" tIns="0" rIns="0" bIns="0" anchor="t" anchorCtr="0" upright="1">
                       <a:noAutofit/>
                     </wps:bodyPr>
                   </wps:wsp>
@@ -1409,120 +1365,83 @@
         </mc:Choice>
         <mc:Fallback>
           <w:pict>
-            <v:shapetype w14:anchorId="48F34DE8" id="_x0000_t202" coordsize="21600,21600" o:spt="202" path="m,l,21600r21600,l21600,xe">
+            <v:shapetype w14:anchorId="31E82F4E" id="_x0000_t202" coordsize="21600,21600" o:spt="202" path="m,l,21600r21600,l21600,xe">
               <v:stroke joinstyle="miter"/>
               <v:path gradientshapeok="t" o:connecttype="rect"/>
             </v:shapetype>
-            <v:shape id="Text Box 12" o:spid="_x0000_s1026" type="#_x0000_t202" style="position:absolute;left:0;text-align:left;margin-left:1.5pt;margin-top:1.3pt;width:210.85pt;height:50.25pt;z-index:-251618304;visibility:visible;mso-wrap-style:square;mso-width-percent:0;mso-height-percent:0;mso-wrap-distance-left:9pt;mso-wrap-distance-top:0;mso-wrap-distance-right:9pt;mso-wrap-distance-bottom:0;mso-position-horizontal:absolute;mso-position-horizontal-relative:text;mso-position-vertical:absolute;mso-position-vertical-relative:text;mso-width-percent:0;mso-height-percent:0;mso-width-relative:page;mso-height-relative:page;v-text-anchor:top" o:gfxdata="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" stroked="f">
-              <v:textbox>
+            <v:shape id="Text Box 7" o:spid="_x0000_s1026" type="#_x0000_t202" style="position:absolute;left:0;text-align:left;margin-left:.8pt;margin-top:716pt;width:125.25pt;height:42.2pt;z-index:-251615232;visibility:visible;mso-wrap-style:square;mso-width-percent:0;mso-height-percent:0;mso-wrap-distance-left:9pt;mso-wrap-distance-top:0;mso-wrap-distance-right:9pt;mso-wrap-distance-bottom:0;mso-position-horizontal:absolute;mso-position-horizontal-relative:margin;mso-position-vertical:absolute;mso-position-vertical-relative:page;mso-width-percent:0;mso-height-percent:0;mso-width-relative:page;mso-height-relative:page;v-text-anchor:top" o:gfxdata="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" filled="f" stroked="f">
+              <v:textbox inset="0,0,0,0">
                 <w:txbxContent>
                   <w:p>
                     <w:pPr>
+                      <w:pStyle w:val="Piedepgina"/>
                       <w:rPr>
-                        <w:i/>
+                        <w:b/>
+                        <w:noProof/>
+                        <w:color w:val="0033CC"/>
                         <w:sz w:val="18"/>
+                        <w:szCs w:val="18"/>
                       </w:rPr>
                     </w:pPr>
                     <w:r>
                       <w:rPr>
-                        <w:i/>
+                        <w:b/>
+                        <w:noProof/>
+                        <w:color w:val="0033CC"/>
                         <w:sz w:val="18"/>
+                        <w:szCs w:val="18"/>
                       </w:rPr>
-                      <w:t>Circular</w:t>
-                    </w:r>
-                    <w:r>
-                      <w:rPr>
-                        <w:i/>
-                        <w:sz w:val="18"/>
-                      </w:rPr>
-                      <w:tab/>
-                      <w:t xml:space="preserve">SB/588/08 (10/08) Inicial   </w:t>
+                      <w:t>Control de Versiones</w:t>
                     </w:r>
                   </w:p>
                   <w:p>
                     <w:pPr>
-                      <w:ind w:firstLine="708"/>
-                      <w:rPr>
-                        <w:i/>
-                        <w:sz w:val="18"/>
-                      </w:rPr>
+                      <w:pStyle w:val="Piedepgina"/>
                     </w:pPr>
                     <w:r>
                       <w:rPr>
-                        <w:i/>
+                        <w:noProof/>
                         <w:sz w:val="18"/>
+                        <w:szCs w:val="18"/>
                       </w:rPr>
-                      <w:t>ASFI/2</w:t>
+                      <w:t>Circular ASFI/</w:t>
                     </w:r>
                     <w:r>
                       <w:rPr>
-                        <w:i/>
+                        <w:noProof/>
                         <w:sz w:val="18"/>
+                        <w:szCs w:val="18"/>
                       </w:rPr>
-                      <w:t>56</w:t>
+                      <w:t>459/2017</w:t>
                     </w:r>
                     <w:r>
                       <w:rPr>
-                        <w:i/>
+                        <w:noProof/>
                         <w:sz w:val="18"/>
+                        <w:szCs w:val="18"/>
                       </w:rPr>
-                      <w:t>/14 (0</w:t>
+                      <w:t xml:space="preserve"> (última)</w:t>
                     </w:r>
                     <w:r>
                       <w:rPr>
-                        <w:i/>
-                        <w:sz w:val="18"/>
+                        <w:noProof/>
+                        <w:lang w:eastAsia="es-BO"/>
                       </w:rPr>
-                      <w:t>8</w:t>
-                    </w:r>
-                    <w:r>
-                      <w:rPr>
-                        <w:i/>
-                        <w:sz w:val="18"/>
-                      </w:rPr>
-                      <w:t>/14) Modificación 1</w:t>
+                      <w:t xml:space="preserve"> </w:t>
                     </w:r>
                   </w:p>
                   <w:p>
                     <w:pPr>
-                      <w:ind w:firstLine="708"/>
+                      <w:ind w:left="740" w:right="-47"/>
                       <w:rPr>
-                        <w:i/>
                         <w:sz w:val="18"/>
-                      </w:rPr>
-                    </w:pPr>
-                    <w:r>
-                      <w:rPr>
-                        <w:i/>
-                        <w:sz w:val="18"/>
-                      </w:rPr>
-                      <w:t>ASFI/459/17 (04/</w:t>
-                    </w:r>
-                    <w:r>
-                      <w:rPr>
-                        <w:i/>
-                        <w:sz w:val="18"/>
-                      </w:rPr>
-                      <w:t>1</w:t>
-                    </w:r>
-                    <w:r>
-                      <w:rPr>
-                        <w:i/>
-                        <w:sz w:val="18"/>
-                      </w:rPr>
-                      <w:t>7) Modificación 2</w:t>
-                    </w:r>
-                  </w:p>
-                  <w:p>
-                    <w:pPr>
-                      <w:rPr>
-                        <w:i/>
-                        <w:sz w:val="18"/>
+                        <w:szCs w:val="18"/>
                       </w:rPr>
                     </w:pPr>
                   </w:p>
                 </w:txbxContent>
               </v:textbox>
+              <w10:wrap type="through" anchorx="margin" anchory="page"/>
             </v:shape>
           </w:pict>
         </mc:Fallback>
@@ -1538,16 +1457,16 @@
       <mc:AlternateContent>
         <mc:Choice Requires="wps">
           <w:drawing>
-            <wp:anchor distT="0" distB="0" distL="114300" distR="114300" simplePos="0" relativeHeight="251699200" behindDoc="0" locked="0" layoutInCell="1" allowOverlap="1" wp14:anchorId="7B31693E" wp14:editId="319F57AD">
+            <wp:anchor distT="0" distB="0" distL="114300" distR="114300" simplePos="0" relativeHeight="251699200" behindDoc="0" locked="0" layoutInCell="1" allowOverlap="1" wp14:anchorId="0E684EE3" wp14:editId="52A722FF">
               <wp:simplePos x="0" y="0"/>
               <wp:positionH relativeFrom="column">
-                <wp:posOffset>7391</wp:posOffset>
+                <wp:posOffset>6985</wp:posOffset>
               </wp:positionH>
               <wp:positionV relativeFrom="paragraph">
-                <wp:posOffset>52705</wp:posOffset>
+                <wp:posOffset>-1108</wp:posOffset>
               </wp:positionV>
-              <wp:extent cx="5493716" cy="0"/>
-              <wp:effectExtent l="0" t="0" r="12065" b="19050"/>
+              <wp:extent cx="5493385" cy="0"/>
+              <wp:effectExtent l="0" t="0" r="31115" b="19050"/>
               <wp:wrapNone/>
               <wp:docPr id="11" name="Straight Connector 11"/>
               <wp:cNvGraphicFramePr/>
@@ -1558,7 +1477,7 @@
                     <wps:spPr>
                       <a:xfrm>
                         <a:off x="0" y="0"/>
-                        <a:ext cx="5493716" cy="0"/>
+                        <a:ext cx="5493385" cy="0"/>
                       </a:xfrm>
                       <a:prstGeom prst="line">
                         <a:avLst/>
@@ -1590,7 +1509,7 @@
         </mc:Choice>
         <mc:Fallback>
           <w:pict>
-            <v:line w14:anchorId="7BC78089" id="Straight Connector 11" o:spid="_x0000_s1026" style="position:absolute;z-index:251699200;visibility:visible;mso-wrap-style:square;mso-width-percent:0;mso-wrap-distance-left:9pt;mso-wrap-distance-top:0;mso-wrap-distance-right:9pt;mso-wrap-distance-bottom:0;mso-position-horizontal:absolute;mso-position-horizontal-relative:text;mso-position-vertical:absolute;mso-position-vertical-relative:text;mso-width-percent:0;mso-width-relative:margin" from=".6pt,4.15pt" to="433.2pt,4.15pt" o:gfxdata="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" strokecolor="black [3040]"/>
+            <v:line w14:anchorId="45E277AE" id="Straight Connector 11" o:spid="_x0000_s1026" style="position:absolute;z-index:251699200;visibility:visible;mso-wrap-style:square;mso-width-percent:0;mso-wrap-distance-left:9pt;mso-wrap-distance-top:0;mso-wrap-distance-right:9pt;mso-wrap-distance-bottom:0;mso-position-horizontal:absolute;mso-position-horizontal-relative:text;mso-position-vertical:absolute;mso-position-vertical-relative:text;mso-width-percent:0;mso-width-relative:margin" from=".55pt,-.1pt" to="433.1pt,-.1pt" o:gfxdata="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" strokecolor="black [3040]"/>
           </w:pict>
         </mc:Fallback>
       </mc:AlternateContent>
@@ -1622,7 +1541,7 @@
 <w:hdr xmlns:wpc="http://schemas.microsoft.com/office/word/2010/wordprocessingCanvas" xmlns:mc="http://schemas.openxmlformats.org/markup-compatibility/2006" xmlns:o="urn:schemas-microsoft-com:office:office" xmlns:r="http://schemas.openxmlformats.org/officeDocument/2006/relationships" xmlns:m="http://schemas.openxmlformats.org/officeDocument/2006/math" xmlns:v="urn:schemas-microsoft-com:vml" xmlns:wp14="http://schemas.microsoft.com/office/word/2010/wordprocessingDrawing" xmlns:wp="http://schemas.openxmlformats.org/drawingml/2006/wordprocessingDrawing" xmlns:w10="urn:schemas-microsoft-com:office:word" xmlns:w="http://schemas.openxmlformats.org/wordprocessingml/2006/main" xmlns:w14="http://schemas.microsoft.com/office/word/2010/wordml" xmlns:w15="http://schemas.microsoft.com/office/word/2012/wordml" xmlns:wpg="http://schemas.microsoft.com/office/word/2010/wordprocessingGroup" xmlns:wpi="http://schemas.microsoft.com/office/word/2010/wordprocessingInk" xmlns:wne="http://schemas.microsoft.com/office/word/2006/wordml" xmlns:wps="http://schemas.microsoft.com/office/word/2010/wordprocessingShape" mc:Ignorable="w14 w15 wp14">
   <w:p>
     <w:pPr>
-      <w:pStyle w:val="Header"/>
+      <w:pStyle w:val="Encabezado"/>
       <w:spacing w:after="240"/>
       <w:jc w:val="right"/>
       <w:rPr>
@@ -1642,7 +1561,7 @@
   </w:p>
   <w:p>
     <w:pPr>
-      <w:pStyle w:val="Header"/>
+      <w:pStyle w:val="Encabezado"/>
       <w:spacing w:after="240"/>
       <w:jc w:val="center"/>
       <w:rPr>
@@ -4091,7 +4010,7 @@
     <w:lvl w:ilvl="0" w:tplc="AF4A4BF8">
       <w:start w:val="1"/>
       <w:numFmt w:val="upperRoman"/>
-      <w:pStyle w:val="Heading2"/>
+      <w:pStyle w:val="Ttulo2"/>
       <w:lvlText w:val="Capítulo %1:"/>
       <w:lvlJc w:val="left"/>
       <w:pPr>
@@ -4402,7 +4321,7 @@
     <w:lvl w:ilvl="0">
       <w:start w:val="1"/>
       <w:numFmt w:val="lowerRoman"/>
-      <w:pStyle w:val="BodyTextIndent"/>
+      <w:pStyle w:val="Sangradetextonormal"/>
       <w:lvlText w:val="%1."/>
       <w:lvlJc w:val="left"/>
       <w:pPr>
@@ -4860,7 +4779,7 @@
     <w:lvl w:ilvl="0">
       <w:start w:val="1"/>
       <w:numFmt w:val="lowerRoman"/>
-      <w:pStyle w:val="BodyTextFirstIndent"/>
+      <w:pStyle w:val="Textoindependienteprimerasangra"/>
       <w:lvlText w:val="%1."/>
       <w:lvlJc w:val="left"/>
       <w:pPr>
@@ -5879,11 +5798,11 @@
       <w:szCs w:val="20"/>
     </w:rPr>
   </w:style>
-  <w:style w:type="paragraph" w:styleId="Heading2">
+  <w:style w:type="paragraph" w:styleId="Ttulo2">
     <w:name w:val="heading 2"/>
     <w:basedOn w:val="Normal"/>
     <w:next w:val="Normal"/>
-    <w:link w:val="Heading2Char"/>
+    <w:link w:val="Ttulo2Car"/>
     <w:qFormat/>
     <w:rsid w:val="00B7705D"/>
     <w:pPr>
@@ -5899,11 +5818,11 @@
       <w:smallCaps/>
     </w:rPr>
   </w:style>
-  <w:style w:type="paragraph" w:styleId="Heading4">
+  <w:style w:type="paragraph" w:styleId="Ttulo4">
     <w:name w:val="heading 4"/>
     <w:basedOn w:val="Normal"/>
     <w:next w:val="Normal"/>
-    <w:link w:val="Heading4Char"/>
+    <w:link w:val="Ttulo4Car"/>
     <w:uiPriority w:val="9"/>
     <w:semiHidden/>
     <w:unhideWhenUsed/>
@@ -5924,11 +5843,11 @@
       <w:color w:val="4F81BD" w:themeColor="accent1"/>
     </w:rPr>
   </w:style>
-  <w:style w:type="paragraph" w:styleId="Heading7">
+  <w:style w:type="paragraph" w:styleId="Ttulo7">
     <w:name w:val="heading 7"/>
     <w:basedOn w:val="Normal"/>
     <w:next w:val="Normal"/>
-    <w:link w:val="Heading7Char"/>
+    <w:link w:val="Ttulo7Car"/>
     <w:uiPriority w:val="9"/>
     <w:semiHidden/>
     <w:unhideWhenUsed/>
@@ -5947,11 +5866,11 @@
       <w:color w:val="404040" w:themeColor="text1" w:themeTint="BF"/>
     </w:rPr>
   </w:style>
-  <w:style w:type="paragraph" w:styleId="Heading8">
+  <w:style w:type="paragraph" w:styleId="Ttulo8">
     <w:name w:val="heading 8"/>
     <w:basedOn w:val="Normal"/>
     <w:next w:val="Normal"/>
-    <w:link w:val="Heading8Char"/>
+    <w:link w:val="Ttulo8Car"/>
     <w:uiPriority w:val="9"/>
     <w:semiHidden/>
     <w:unhideWhenUsed/>
@@ -5969,13 +5888,13 @@
       <w:sz w:val="20"/>
     </w:rPr>
   </w:style>
-  <w:style w:type="character" w:default="1" w:styleId="DefaultParagraphFont">
+  <w:style w:type="character" w:default="1" w:styleId="Fuentedeprrafopredeter">
     <w:name w:val="Default Paragraph Font"/>
     <w:uiPriority w:val="1"/>
     <w:semiHidden/>
     <w:unhideWhenUsed/>
   </w:style>
-  <w:style w:type="table" w:default="1" w:styleId="TableNormal">
+  <w:style w:type="table" w:default="1" w:styleId="Tablanormal">
     <w:name w:val="Normal Table"/>
     <w:uiPriority w:val="99"/>
     <w:semiHidden/>
@@ -5990,16 +5909,16 @@
       </w:tblCellMar>
     </w:tblPr>
   </w:style>
-  <w:style w:type="numbering" w:default="1" w:styleId="NoList">
+  <w:style w:type="numbering" w:default="1" w:styleId="Sinlista">
     <w:name w:val="No List"/>
     <w:uiPriority w:val="99"/>
     <w:semiHidden/>
     <w:unhideWhenUsed/>
   </w:style>
-  <w:style w:type="paragraph" w:styleId="Header">
+  <w:style w:type="paragraph" w:styleId="Encabezado">
     <w:name w:val="header"/>
     <w:basedOn w:val="Normal"/>
-    <w:link w:val="HeaderChar"/>
+    <w:link w:val="EncabezadoCar"/>
     <w:unhideWhenUsed/>
     <w:rsid w:val="003D6016"/>
     <w:pPr>
@@ -6009,17 +5928,17 @@
       </w:tabs>
     </w:pPr>
   </w:style>
-  <w:style w:type="character" w:customStyle="1" w:styleId="HeaderChar">
-    <w:name w:val="Header Char"/>
-    <w:basedOn w:val="DefaultParagraphFont"/>
-    <w:link w:val="Header"/>
+  <w:style w:type="character" w:customStyle="1" w:styleId="EncabezadoCar">
+    <w:name w:val="Encabezado Car"/>
+    <w:basedOn w:val="Fuentedeprrafopredeter"/>
+    <w:link w:val="Encabezado"/>
     <w:uiPriority w:val="99"/>
     <w:rsid w:val="003D6016"/>
   </w:style>
-  <w:style w:type="paragraph" w:styleId="Footer">
+  <w:style w:type="paragraph" w:styleId="Piedepgina">
     <w:name w:val="footer"/>
     <w:basedOn w:val="Normal"/>
-    <w:link w:val="FooterChar"/>
+    <w:link w:val="PiedepginaCar"/>
     <w:unhideWhenUsed/>
     <w:rsid w:val="003D6016"/>
     <w:pPr>
@@ -6029,17 +5948,17 @@
       </w:tabs>
     </w:pPr>
   </w:style>
-  <w:style w:type="character" w:customStyle="1" w:styleId="FooterChar">
-    <w:name w:val="Footer Char"/>
-    <w:basedOn w:val="DefaultParagraphFont"/>
-    <w:link w:val="Footer"/>
+  <w:style w:type="character" w:customStyle="1" w:styleId="PiedepginaCar">
+    <w:name w:val="Pie de página Car"/>
+    <w:basedOn w:val="Fuentedeprrafopredeter"/>
+    <w:link w:val="Piedepgina"/>
     <w:uiPriority w:val="99"/>
     <w:rsid w:val="003D6016"/>
   </w:style>
-  <w:style w:type="character" w:customStyle="1" w:styleId="Heading2Char">
-    <w:name w:val="Heading 2 Char"/>
-    <w:basedOn w:val="DefaultParagraphFont"/>
-    <w:link w:val="Heading2"/>
+  <w:style w:type="character" w:customStyle="1" w:styleId="Ttulo2Car">
+    <w:name w:val="Título 2 Car"/>
+    <w:basedOn w:val="Fuentedeprrafopredeter"/>
+    <w:link w:val="Ttulo2"/>
     <w:rsid w:val="00B7705D"/>
     <w:rPr>
       <w:rFonts w:ascii="Times New Roman" w:eastAsia="Times New Roman" w:hAnsi="Times New Roman" w:cs="Times New Roman"/>
@@ -6050,7 +5969,7 @@
   </w:style>
   <w:style w:type="paragraph" w:customStyle="1" w:styleId="Artculo">
     <w:name w:val="Artículo"/>
-    <w:basedOn w:val="BodyText"/>
+    <w:basedOn w:val="Textoindependiente"/>
     <w:link w:val="ArtculoChar2"/>
     <w:rsid w:val="00B7705D"/>
     <w:pPr>
@@ -6073,10 +5992,10 @@
       <w:lang w:val="es-ES_tradnl"/>
     </w:rPr>
   </w:style>
-  <w:style w:type="paragraph" w:styleId="BodyText">
+  <w:style w:type="paragraph" w:styleId="Textoindependiente">
     <w:name w:val="Body Text"/>
     <w:basedOn w:val="Normal"/>
-    <w:link w:val="BodyTextChar"/>
+    <w:link w:val="TextoindependienteCar"/>
     <w:uiPriority w:val="99"/>
     <w:unhideWhenUsed/>
     <w:rsid w:val="00B7705D"/>
@@ -6084,10 +6003,10 @@
       <w:spacing w:after="120"/>
     </w:pPr>
   </w:style>
-  <w:style w:type="character" w:customStyle="1" w:styleId="BodyTextChar">
-    <w:name w:val="Body Text Char"/>
-    <w:basedOn w:val="DefaultParagraphFont"/>
-    <w:link w:val="BodyText"/>
+  <w:style w:type="character" w:customStyle="1" w:styleId="TextoindependienteCar">
+    <w:name w:val="Texto independiente Car"/>
+    <w:basedOn w:val="Fuentedeprrafopredeter"/>
+    <w:link w:val="Textoindependiente"/>
     <w:uiPriority w:val="99"/>
     <w:rsid w:val="00B7705D"/>
     <w:rPr>
@@ -6095,7 +6014,7 @@
       <w:szCs w:val="20"/>
     </w:rPr>
   </w:style>
-  <w:style w:type="paragraph" w:styleId="ListParagraph">
+  <w:style w:type="paragraph" w:styleId="Prrafodelista">
     <w:name w:val="List Paragraph"/>
     <w:basedOn w:val="Normal"/>
     <w:uiPriority w:val="34"/>
@@ -6106,10 +6025,10 @@
       <w:contextualSpacing/>
     </w:pPr>
   </w:style>
-  <w:style w:type="paragraph" w:styleId="BalloonText">
+  <w:style w:type="paragraph" w:styleId="Textodeglobo">
     <w:name w:val="Balloon Text"/>
     <w:basedOn w:val="Normal"/>
-    <w:link w:val="BalloonTextChar"/>
+    <w:link w:val="TextodegloboCar"/>
     <w:uiPriority w:val="99"/>
     <w:unhideWhenUsed/>
     <w:rsid w:val="00374E5F"/>
@@ -6119,10 +6038,10 @@
       <w:szCs w:val="16"/>
     </w:rPr>
   </w:style>
-  <w:style w:type="character" w:customStyle="1" w:styleId="BalloonTextChar">
-    <w:name w:val="Balloon Text Char"/>
-    <w:basedOn w:val="DefaultParagraphFont"/>
-    <w:link w:val="BalloonText"/>
+  <w:style w:type="character" w:customStyle="1" w:styleId="TextodegloboCar">
+    <w:name w:val="Texto de globo Car"/>
+    <w:basedOn w:val="Fuentedeprrafopredeter"/>
+    <w:link w:val="Textodeglobo"/>
     <w:uiPriority w:val="99"/>
     <w:rsid w:val="00374E5F"/>
     <w:rPr>
@@ -6155,10 +6074,10 @@
       <w:spacing w:before="120" w:after="120"/>
     </w:pPr>
   </w:style>
-  <w:style w:type="paragraph" w:styleId="FootnoteText">
+  <w:style w:type="paragraph" w:styleId="Textonotapie">
     <w:name w:val="footnote text"/>
     <w:basedOn w:val="Normal"/>
-    <w:link w:val="FootnoteTextChar"/>
+    <w:link w:val="TextonotapieCar"/>
     <w:semiHidden/>
     <w:unhideWhenUsed/>
     <w:rsid w:val="00DC5177"/>
@@ -6166,10 +6085,10 @@
       <w:sz w:val="20"/>
     </w:rPr>
   </w:style>
-  <w:style w:type="character" w:customStyle="1" w:styleId="FootnoteTextChar">
-    <w:name w:val="Footnote Text Char"/>
-    <w:basedOn w:val="DefaultParagraphFont"/>
-    <w:link w:val="FootnoteText"/>
+  <w:style w:type="character" w:customStyle="1" w:styleId="TextonotapieCar">
+    <w:name w:val="Texto nota pie Car"/>
+    <w:basedOn w:val="Fuentedeprrafopredeter"/>
+    <w:link w:val="Textonotapie"/>
     <w:uiPriority w:val="99"/>
     <w:semiHidden/>
     <w:rsid w:val="00DC5177"/>
@@ -6179,9 +6098,9 @@
       <w:szCs w:val="20"/>
     </w:rPr>
   </w:style>
-  <w:style w:type="character" w:styleId="FootnoteReference">
+  <w:style w:type="character" w:styleId="Refdenotaalpie">
     <w:name w:val="footnote reference"/>
-    <w:basedOn w:val="DefaultParagraphFont"/>
+    <w:basedOn w:val="Fuentedeprrafopredeter"/>
     <w:semiHidden/>
     <w:unhideWhenUsed/>
     <w:rsid w:val="00DC5177"/>
@@ -6189,10 +6108,10 @@
       <w:vertAlign w:val="superscript"/>
     </w:rPr>
   </w:style>
-  <w:style w:type="paragraph" w:styleId="BodyTextIndent">
+  <w:style w:type="paragraph" w:styleId="Sangradetextonormal">
     <w:name w:val="Body Text Indent"/>
     <w:basedOn w:val="Normal"/>
-    <w:link w:val="BodyTextIndentChar"/>
+    <w:link w:val="SangradetextonormalCar"/>
     <w:rsid w:val="005968F0"/>
     <w:pPr>
       <w:numPr>
@@ -6207,10 +6126,10 @@
       <w:lang w:val="es-ES_tradnl"/>
     </w:rPr>
   </w:style>
-  <w:style w:type="character" w:customStyle="1" w:styleId="BodyTextIndentChar">
-    <w:name w:val="Body Text Indent Char"/>
-    <w:basedOn w:val="DefaultParagraphFont"/>
-    <w:link w:val="BodyTextIndent"/>
+  <w:style w:type="character" w:customStyle="1" w:styleId="SangradetextonormalCar">
+    <w:name w:val="Sangría de texto normal Car"/>
+    <w:basedOn w:val="Fuentedeprrafopredeter"/>
+    <w:link w:val="Sangradetextonormal"/>
     <w:rsid w:val="005968F0"/>
     <w:rPr>
       <w:rFonts w:ascii="Times New Roman" w:eastAsia="Times New Roman" w:hAnsi="Times New Roman" w:cs="Times New Roman"/>
@@ -6218,10 +6137,10 @@
       <w:lang w:val="es-ES_tradnl"/>
     </w:rPr>
   </w:style>
-  <w:style w:type="paragraph" w:styleId="BodyTextFirstIndent">
+  <w:style w:type="paragraph" w:styleId="Textoindependienteprimerasangra">
     <w:name w:val="Body Text First Indent"/>
-    <w:basedOn w:val="BodyText"/>
-    <w:link w:val="BodyTextFirstIndentChar"/>
+    <w:basedOn w:val="Textoindependiente"/>
+    <w:link w:val="TextoindependienteprimerasangraCar"/>
     <w:rsid w:val="005968F0"/>
     <w:pPr>
       <w:numPr>
@@ -6239,10 +6158,10 @@
       <w:lang w:val="es-ES_tradnl"/>
     </w:rPr>
   </w:style>
-  <w:style w:type="character" w:customStyle="1" w:styleId="BodyTextFirstIndentChar">
-    <w:name w:val="Body Text First Indent Char"/>
-    <w:basedOn w:val="BodyTextChar"/>
-    <w:link w:val="BodyTextFirstIndent"/>
+  <w:style w:type="character" w:customStyle="1" w:styleId="TextoindependienteprimerasangraCar">
+    <w:name w:val="Texto independiente primera sangría Car"/>
+    <w:basedOn w:val="TextoindependienteCar"/>
+    <w:link w:val="Textoindependienteprimerasangra"/>
     <w:rsid w:val="005968F0"/>
     <w:rPr>
       <w:rFonts w:ascii="Times New Roman" w:eastAsia="Times New Roman" w:hAnsi="Times New Roman" w:cs="Times New Roman"/>
@@ -6270,10 +6189,10 @@
       <w:lang w:val="es-ES_tradnl"/>
     </w:rPr>
   </w:style>
-  <w:style w:type="character" w:customStyle="1" w:styleId="Heading4Char">
-    <w:name w:val="Heading 4 Char"/>
-    <w:basedOn w:val="DefaultParagraphFont"/>
-    <w:link w:val="Heading4"/>
+  <w:style w:type="character" w:customStyle="1" w:styleId="Ttulo4Car">
+    <w:name w:val="Título 4 Car"/>
+    <w:basedOn w:val="Fuentedeprrafopredeter"/>
+    <w:link w:val="Ttulo4"/>
     <w:uiPriority w:val="9"/>
     <w:semiHidden/>
     <w:rsid w:val="002544BC"/>
@@ -6287,10 +6206,10 @@
       <w:szCs w:val="20"/>
     </w:rPr>
   </w:style>
-  <w:style w:type="character" w:customStyle="1" w:styleId="Heading7Char">
-    <w:name w:val="Heading 7 Char"/>
-    <w:basedOn w:val="DefaultParagraphFont"/>
-    <w:link w:val="Heading7"/>
+  <w:style w:type="character" w:customStyle="1" w:styleId="Ttulo7Car">
+    <w:name w:val="Título 7 Car"/>
+    <w:basedOn w:val="Fuentedeprrafopredeter"/>
+    <w:link w:val="Ttulo7"/>
     <w:uiPriority w:val="9"/>
     <w:semiHidden/>
     <w:rsid w:val="002544BC"/>
@@ -6302,10 +6221,10 @@
       <w:szCs w:val="20"/>
     </w:rPr>
   </w:style>
-  <w:style w:type="character" w:customStyle="1" w:styleId="Heading8Char">
-    <w:name w:val="Heading 8 Char"/>
-    <w:basedOn w:val="DefaultParagraphFont"/>
-    <w:link w:val="Heading8"/>
+  <w:style w:type="character" w:customStyle="1" w:styleId="Ttulo8Car">
+    <w:name w:val="Título 8 Car"/>
+    <w:basedOn w:val="Fuentedeprrafopredeter"/>
+    <w:link w:val="Ttulo8"/>
     <w:uiPriority w:val="9"/>
     <w:semiHidden/>
     <w:rsid w:val="002544BC"/>
@@ -6316,9 +6235,9 @@
       <w:szCs w:val="20"/>
     </w:rPr>
   </w:style>
-  <w:style w:type="table" w:styleId="TableGrid">
+  <w:style w:type="table" w:styleId="Tablaconcuadrcula">
     <w:name w:val="Table Grid"/>
-    <w:basedOn w:val="TableNormal"/>
+    <w:basedOn w:val="Tablanormal"/>
     <w:rsid w:val="00E11FF4"/>
     <w:pPr>
       <w:widowControl w:val="0"/>
@@ -6342,10 +6261,10 @@
       </w:tblBorders>
     </w:tblPr>
   </w:style>
-  <w:style w:type="paragraph" w:styleId="Title">
+  <w:style w:type="paragraph" w:styleId="Puesto">
     <w:name w:val="Title"/>
     <w:basedOn w:val="Normal"/>
-    <w:link w:val="TitleChar"/>
+    <w:link w:val="PuestoCar"/>
     <w:qFormat/>
     <w:rsid w:val="0059438D"/>
     <w:pPr>
@@ -6361,10 +6280,10 @@
       <w:smallCaps/>
     </w:rPr>
   </w:style>
-  <w:style w:type="character" w:customStyle="1" w:styleId="TitleChar">
-    <w:name w:val="Title Char"/>
-    <w:basedOn w:val="DefaultParagraphFont"/>
-    <w:link w:val="Title"/>
+  <w:style w:type="character" w:customStyle="1" w:styleId="PuestoCar">
+    <w:name w:val="Puesto Car"/>
+    <w:basedOn w:val="Fuentedeprrafopredeter"/>
+    <w:link w:val="Puesto"/>
     <w:rsid w:val="0059438D"/>
     <w:rPr>
       <w:rFonts w:ascii="Times New Roman" w:eastAsia="Times New Roman" w:hAnsi="Times New Roman" w:cs="Times New Roman"/>
@@ -6375,7 +6294,7 @@
   </w:style>
   <w:style w:type="character" w:customStyle="1" w:styleId="ArtculoChar">
     <w:name w:val="Artículo Char"/>
-    <w:basedOn w:val="DefaultParagraphFont"/>
+    <w:basedOn w:val="Fuentedeprrafopredeter"/>
     <w:rsid w:val="00FA1F21"/>
     <w:rPr>
       <w:sz w:val="22"/>
@@ -6675,7 +6594,7 @@
 </file>
 
 <file path=customXml/itemProps1.xml><?xml version="1.0" encoding="utf-8"?>
-<ds:datastoreItem xmlns:ds="http://schemas.openxmlformats.org/officeDocument/2006/customXml" ds:itemID="{9D971FA5-EF04-475A-8F87-303B23BAF0DC}">
+<ds:datastoreItem xmlns:ds="http://schemas.openxmlformats.org/officeDocument/2006/customXml" ds:itemID="{481D90BC-27A8-44FD-B697-F3D023E5BE3F}">
   <ds:schemaRefs>
     <ds:schemaRef ds:uri="http://schemas.openxmlformats.org/officeDocument/2006/bibliography"/>
   </ds:schemaRefs>
